--- a/arb/docx/55.content.docx
+++ b/arb/docx/55.content.docx
@@ -32,19 +32,19 @@
     </w:p>
     <w:p>
       <w:pPr>
-        <w:pStyle w:val="Heading2"/>
         <w:bidi/>
       </w:pPr>
       <w:r>
         <w:rPr>
           <w:lang w:val="ar_AE" w:bidi="ar_AE"/>
         </w:rPr>
-        <w:t>License Information</w:t>
-      </w:r>
-      <w:r>
-        <w:rPr>
-          <w:lang w:val="ar_AE" w:bidi="ar_AE"/>
-        </w:rPr>
+      </w:r>
+      <w:r>
+        <w:rPr>
+          <w:b/>
+          <w:lang w:val="ar_AE" w:bidi="ar_AE"/>
+        </w:rPr>
+        <w:t>Aquifer Open Study Notes (Book Intros)</w:t>
       </w:r>
     </w:p>
     <w:p>
@@ -58,22 +58,9 @@
       </w:r>
       <w:r>
         <w:rPr>
-          <w:b/>
-          <w:lang w:val="ar_AE" w:bidi="ar_AE"/>
-        </w:rPr>
-        <w:t>ملاحظات الدراسة - مقدمات الكتب (تينديل)</w:t>
-      </w:r>
-      <w:r>
-        <w:rPr>
-          <w:lang w:val="ar_AE" w:bidi="ar_AE"/>
-        </w:rPr>
-        <w:t xml:space="preserve"> (Arabic) is based on</w:t>
-      </w:r>
-      <w:r>
-        <w:rPr>
-          <w:lang w:val="ar_AE" w:bidi="ar_AE"/>
-        </w:rPr>
-        <w:t xml:space="preserve">: </w:t>
+          <w:lang w:val="ar_AE" w:bidi="ar_AE"/>
+        </w:rPr>
+        <w:t xml:space="preserve">This work is an adaptation of </w:t>
       </w:r>
       <w:r>
         <w:rPr>
@@ -85,48 +72,19 @@
         <w:rPr>
           <w:lang w:val="ar_AE" w:bidi="ar_AE"/>
         </w:rPr>
-        <w:t xml:space="preserve">, </w:t>
-      </w:r>
-      <w:hyperlink r:id="rId13">
-        <w:r>
-          <w:rPr>
-            <w:lang w:val="ar_AE" w:bidi="ar_AE"/>
-          </w:rPr>
-          <w:rPr>
-            <w:color w:val="0000EE"/>
-            <w:u w:val="single"/>
-          </w:rPr>
-          <w:t>Tyndale House Publishers</w:t>
-        </w:r>
-      </w:hyperlink>
-      <w:r>
-        <w:rPr>
-          <w:lang w:val="ar_AE" w:bidi="ar_AE"/>
-        </w:rPr>
-        <w:t xml:space="preserve">, 2019, which is licensed under a </w:t>
-      </w:r>
-      <w:hyperlink r:id="rId14">
-        <w:r>
-          <w:rPr>
-            <w:lang w:val="ar_AE" w:bidi="ar_AE"/>
-          </w:rPr>
-          <w:rPr>
-            <w:color w:val="0000EE"/>
-            <w:u w:val="single"/>
-          </w:rPr>
-          <w:t>CC BY-SA 4.0 license</w:t>
-        </w:r>
-      </w:hyperlink>
-      <w:r>
-        <w:rPr>
-          <w:lang w:val="ar_AE" w:bidi="ar_AE"/>
-        </w:rPr>
-        <w:t>.</w:t>
-      </w:r>
-      <w:r>
-        <w:rPr>
-          <w:lang w:val="ar_AE" w:bidi="ar_AE"/>
-        </w:rPr>
+        <w:t xml:space="preserve"> © 2023 Tyndale House Publishers, licensed under the CC BY-SA 4.0 license. The adaptation, </w:t>
+      </w:r>
+      <w:r>
+        <w:rPr>
+          <w:lang w:val="ar_AE" w:bidi="ar_AE"/>
+        </w:rPr>
+        <w:t>Aquifer Open Study Notes</w:t>
+      </w:r>
+      <w:r>
+        <w:rPr>
+          <w:lang w:val="ar_AE" w:bidi="ar_AE"/>
+        </w:rPr>
+        <w:t>, was created by Mission Mutual and is also licensed under CC BY-SA 4.0.</w:t>
       </w:r>
     </w:p>
     <w:p>
@@ -142,7 +100,7 @@
         <w:rPr>
           <w:lang w:val="ar_AE" w:bidi="ar_AE"/>
         </w:rPr>
-        <w:t>This PDF version is provided under the same license.</w:t>
+        <w:t>This resource has been adapted into multiple languages, including English, Tok Pisin, Arabic (عربي), French (Français), Hindi (हिंदी), Indonesian (Bahasa Indonesia), Portuguese (Português), Russian (Русский), Spanish (Español), Swahili (Kiswahili), and Simplified Chinese (简体中文).</w:t>
       </w:r>
       <w:r>
         <w:rPr>
@@ -317,7 +275,7 @@
         </w:rPr>
         <w:t xml:space="preserve">في سِجن روما، أدرك بولس أنه قد وصل إلى نهاية مسيرته. إنَّ حياته، التي كانت مثالًا لموت وقيامة يسوع المسيح تقترب من نهايتها، لذا كلَّف بولس مُفوضه تيموثاوس بمواصلة عمله. عندما مات بولس على يد الرومان، أصبحت هذه الرسالة بصفة أساسية نقشًا على قبره (انظر </w:t>
       </w:r>
-      <w:hyperlink r:id="rId15">
+      <w:hyperlink r:id="rId13">
         <w:r>
           <w:rPr>
             <w:lang w:val="ar_AE" w:bidi="ar_AE"/>
@@ -363,7 +321,7 @@
         </w:rPr>
         <w:t>بعد تحوُّل بولس (</w:t>
       </w:r>
-      <w:hyperlink r:id="rId16">
+      <w:hyperlink r:id="rId14">
         <w:r>
           <w:rPr>
             <w:lang w:val="ar_AE" w:bidi="ar_AE"/>
@@ -381,7 +339,7 @@
         </w:rPr>
         <w:t>), امتد عمله الرسولي من أورشليم في الشرق إلى أقصى الغرب حتى إيطاليا (</w:t>
       </w:r>
-      <w:hyperlink r:id="rId17">
+      <w:hyperlink r:id="rId15">
         <w:r>
           <w:rPr>
             <w:lang w:val="ar_AE" w:bidi="ar_AE"/>
@@ -399,7 +357,7 @@
         </w:rPr>
         <w:t xml:space="preserve"> </w:t>
       </w:r>
-      <w:hyperlink r:id="rId18">
+      <w:hyperlink r:id="rId16">
         <w:r>
           <w:rPr>
             <w:lang w:val="ar_AE" w:bidi="ar_AE"/>
@@ -417,7 +375,7 @@
         </w:rPr>
         <w:t>), بما في ذلك مُدة قضاها في آسيا الصغرى، ولا سيما أفسس (</w:t>
       </w:r>
-      <w:hyperlink r:id="rId19">
+      <w:hyperlink r:id="rId17">
         <w:r>
           <w:rPr>
             <w:lang w:val="ar_AE" w:bidi="ar_AE"/>
@@ -435,7 +393,7 @@
         </w:rPr>
         <w:t xml:space="preserve"> </w:t>
       </w:r>
-      <w:hyperlink r:id="rId20">
+      <w:hyperlink r:id="rId18">
         <w:r>
           <w:rPr>
             <w:lang w:val="ar_AE" w:bidi="ar_AE"/>
@@ -453,7 +411,7 @@
         </w:rPr>
         <w:t>). انتهت هذه المدّة عندما اعتُقِلَ بولس في أورشليم (</w:t>
       </w:r>
-      <w:hyperlink r:id="rId21">
+      <w:hyperlink r:id="rId19">
         <w:r>
           <w:rPr>
             <w:lang w:val="ar_AE" w:bidi="ar_AE"/>
@@ -471,7 +429,7 @@
         </w:rPr>
         <w:t>)، واحتُجِز في قيصرية (</w:t>
       </w:r>
-      <w:hyperlink r:id="rId22">
+      <w:hyperlink r:id="rId20">
         <w:r>
           <w:rPr>
             <w:lang w:val="ar_AE" w:bidi="ar_AE"/>
@@ -489,7 +447,7 @@
         </w:rPr>
         <w:t>)، وسُجِنَ في رومَا (</w:t>
       </w:r>
-      <w:hyperlink r:id="rId23">
+      <w:hyperlink r:id="rId21">
         <w:r>
           <w:rPr>
             <w:lang w:val="ar_AE" w:bidi="ar_AE"/>
@@ -507,7 +465,7 @@
         </w:rPr>
         <w:t>). أُخلي سبيل بولس في النهاية، وشارك في المزيد من الخدمة. كتب 1 تيموثاوس وتيطس خلال هذا الوقت. اعتُقِل وسُجنَ في رومَا للمرة الثانية (</w:t>
       </w:r>
-      <w:hyperlink r:id="rId24">
+      <w:hyperlink r:id="rId22">
         <w:r>
           <w:rPr>
             <w:lang w:val="ar_AE" w:bidi="ar_AE"/>
@@ -525,7 +483,7 @@
         </w:rPr>
         <w:t xml:space="preserve"> </w:t>
       </w:r>
-      <w:hyperlink r:id="rId25">
+      <w:hyperlink r:id="rId23">
         <w:r>
           <w:rPr>
             <w:lang w:val="ar_AE" w:bidi="ar_AE"/>
@@ -543,7 +501,7 @@
         </w:rPr>
         <w:t xml:space="preserve"> </w:t>
       </w:r>
-      <w:hyperlink r:id="rId26">
+      <w:hyperlink r:id="rId24">
         <w:r>
           <w:rPr>
             <w:lang w:val="ar_AE" w:bidi="ar_AE"/>
@@ -577,7 +535,7 @@
         </w:rPr>
         <w:t xml:space="preserve">هذه الرسالة، المكتوبة من السجن في رومَا، جاءت خلال المرحلة الأخيرة من حياة بولس (انظر </w:t>
       </w:r>
-      <w:hyperlink r:id="rId27">
+      <w:hyperlink r:id="rId25">
         <w:r>
           <w:rPr>
             <w:lang w:val="ar_AE" w:bidi="ar_AE"/>
@@ -595,7 +553,7 @@
         </w:rPr>
         <w:t>). كُتبت إلى تيموثاوس، العامِل مع بولس مخلصًا له ومُفوَّضًا منه. كان تيموثاوس في مقاطعة آسيا في ذلك الوقت، ربما في أفسس (</w:t>
       </w:r>
-      <w:hyperlink r:id="rId28">
+      <w:hyperlink r:id="rId26">
         <w:r>
           <w:rPr>
             <w:lang w:val="ar_AE" w:bidi="ar_AE"/>
@@ -613,7 +571,7 @@
         </w:rPr>
         <w:t xml:space="preserve"> </w:t>
       </w:r>
-      <w:hyperlink r:id="rId29">
+      <w:hyperlink r:id="rId27">
         <w:r>
           <w:rPr>
             <w:lang w:val="ar_AE" w:bidi="ar_AE"/>
@@ -659,7 +617,7 @@
         </w:rPr>
         <w:t>بعد التحية التقليدية (</w:t>
       </w:r>
-      <w:hyperlink r:id="rId30">
+      <w:hyperlink r:id="rId28">
         <w:r>
           <w:rPr>
             <w:lang w:val="ar_AE" w:bidi="ar_AE"/>
@@ -677,7 +635,7 @@
         </w:rPr>
         <w:t>)، والشكر والصلاة (</w:t>
       </w:r>
-      <w:hyperlink r:id="rId31">
+      <w:hyperlink r:id="rId29">
         <w:r>
           <w:rPr>
             <w:lang w:val="ar_AE" w:bidi="ar_AE"/>
@@ -695,7 +653,7 @@
         </w:rPr>
         <w:t>)، يطلب بولس من تيموثاوس أن يشاركه في الآلام في سبيل انتشار الكرازة (</w:t>
       </w:r>
-      <w:hyperlink r:id="rId32">
+      <w:hyperlink r:id="rId30">
         <w:r>
           <w:rPr>
             <w:lang w:val="ar_AE" w:bidi="ar_AE"/>
@@ -729,7 +687,7 @@
         </w:rPr>
         <w:t>ثم يشجع بولس تيموثاوس مرة أخرى (</w:t>
       </w:r>
-      <w:hyperlink r:id="rId33">
+      <w:hyperlink r:id="rId31">
         <w:r>
           <w:rPr>
             <w:lang w:val="ar_AE" w:bidi="ar_AE"/>
@@ -747,7 +705,7 @@
         </w:rPr>
         <w:t>) لكي يكون قويًا ويحتمل الآلام معه. مرة أخرى، يجب أن تكون طاعة تيموثاوس مدفوعة بالتأمل في الخبر السار وفي شخص بولس مثلًا حيًّا. بعد ذلك، يوجه بولس تيموثاوس حول كيفية إدارة خدمته بين المعلمين الكذبة (</w:t>
       </w:r>
-      <w:hyperlink r:id="rId34">
+      <w:hyperlink r:id="rId32">
         <w:r>
           <w:rPr>
             <w:lang w:val="ar_AE" w:bidi="ar_AE"/>
@@ -781,7 +739,7 @@
         </w:rPr>
         <w:t>ثم تتسع الرؤية لتضع مهمة تيموثاوس في سياق الأيام الأخيرة (</w:t>
       </w:r>
-      <w:hyperlink r:id="rId35">
+      <w:hyperlink r:id="rId33">
         <w:r>
           <w:rPr>
             <w:lang w:val="ar_AE" w:bidi="ar_AE"/>
@@ -815,7 +773,7 @@
         </w:rPr>
         <w:t>تُختَتم الرسالة بنداء إلى تيموثاوس ليأتي إلى رومَا في أقرب وقت ممكن (</w:t>
       </w:r>
-      <w:hyperlink r:id="rId36">
+      <w:hyperlink r:id="rId34">
         <w:r>
           <w:rPr>
             <w:lang w:val="ar_AE" w:bidi="ar_AE"/>
@@ -833,7 +791,7 @@
         </w:rPr>
         <w:t>). يقدم بولس تحيات وأخبارًا وحثًا نهائيًا لتيموثاوس للسفَر في رحلته إلى رومَا قبل الشتاء (</w:t>
       </w:r>
-      <w:hyperlink r:id="rId37">
+      <w:hyperlink r:id="rId35">
         <w:r>
           <w:rPr>
             <w:lang w:val="ar_AE" w:bidi="ar_AE"/>
@@ -851,7 +809,7 @@
         </w:rPr>
         <w:t>). ثم يختم بولس ببركة (</w:t>
       </w:r>
-      <w:hyperlink r:id="rId38">
+      <w:hyperlink r:id="rId36">
         <w:r>
           <w:rPr>
             <w:lang w:val="ar_AE" w:bidi="ar_AE"/>
@@ -897,7 +855,7 @@
         </w:rPr>
         <w:t>من الممكن أن تكون 2 تيموثاوس قد كُتبت خلال السجن الأول لبولس في رومَا (</w:t>
       </w:r>
-      <w:hyperlink r:id="rId39">
+      <w:hyperlink r:id="rId37">
         <w:r>
           <w:rPr>
             <w:lang w:val="ar_AE" w:bidi="ar_AE"/>
@@ -955,7 +913,7 @@
         </w:rPr>
         <w:t>لا نعرف تفاصيل اعتقال بولس الثاني. ربما كان للإسكندر (</w:t>
       </w:r>
-      <w:hyperlink r:id="rId40">
+      <w:hyperlink r:id="rId38">
         <w:r>
           <w:rPr>
             <w:lang w:val="ar_AE" w:bidi="ar_AE"/>
@@ -973,7 +931,7 @@
         </w:rPr>
         <w:t>)، وهو هرطوقي قام بولس بتأديبه سابقًا (</w:t>
       </w:r>
-      <w:hyperlink r:id="rId41">
+      <w:hyperlink r:id="rId39">
         <w:r>
           <w:rPr>
             <w:lang w:val="ar_AE" w:bidi="ar_AE"/>
@@ -991,7 +949,7 @@
         </w:rPr>
         <w:t xml:space="preserve">)، دور في الاعتقال (انظر </w:t>
       </w:r>
-      <w:hyperlink r:id="rId42">
+      <w:hyperlink r:id="rId40">
         <w:r>
           <w:rPr>
             <w:lang w:val="ar_AE" w:bidi="ar_AE"/>
@@ -1009,7 +967,7 @@
         </w:rPr>
         <w:t xml:space="preserve">). ربما حدث ذلك في آسيا الصغرى (انظر </w:t>
       </w:r>
-      <w:hyperlink r:id="rId43">
+      <w:hyperlink r:id="rId41">
         <w:r>
           <w:rPr>
             <w:lang w:val="ar_AE" w:bidi="ar_AE"/>
@@ -1027,7 +985,7 @@
         </w:rPr>
         <w:t>)؛ إذا كان الأمر كذلك، فإن خصوم بولس الهرطوقيين - المعلمين الكذبة الذين نوقِشَ أمرهم في 1 تيموثاوس وتيطس - لم يُطلقوا تهديدات فارغة. لم يكن الصراع الذي كان بولس وتيموثاوس منخرطين فيه (</w:t>
       </w:r>
-      <w:hyperlink r:id="rId44">
+      <w:hyperlink r:id="rId42">
         <w:r>
           <w:rPr>
             <w:lang w:val="ar_AE" w:bidi="ar_AE"/>
@@ -1045,7 +1003,7 @@
         </w:rPr>
         <w:t xml:space="preserve"> </w:t>
       </w:r>
-      <w:hyperlink r:id="rId45">
+      <w:hyperlink r:id="rId43">
         <w:r>
           <w:rPr>
             <w:lang w:val="ar_AE" w:bidi="ar_AE"/>
@@ -1063,7 +1021,7 @@
         </w:rPr>
         <w:t xml:space="preserve"> انظر أيضًا </w:t>
       </w:r>
-      <w:hyperlink r:id="rId46">
+      <w:hyperlink r:id="rId44">
         <w:r>
           <w:rPr>
             <w:lang w:val="ar_AE" w:bidi="ar_AE"/>
@@ -1081,7 +1039,7 @@
         </w:rPr>
         <w:t xml:space="preserve"> </w:t>
       </w:r>
-      <w:hyperlink r:id="rId47">
+      <w:hyperlink r:id="rId45">
         <w:r>
           <w:rPr>
             <w:lang w:val="ar_AE" w:bidi="ar_AE"/>
@@ -1099,7 +1057,7 @@
         </w:rPr>
         <w:t>) مجرد صراع مجازي أو روحي. يمكن فهم التوجيهات حول الصلاة للسلطات المدنية (</w:t>
       </w:r>
-      <w:hyperlink r:id="rId48">
+      <w:hyperlink r:id="rId46">
         <w:r>
           <w:rPr>
             <w:lang w:val="ar_AE" w:bidi="ar_AE"/>
@@ -1117,7 +1075,7 @@
         </w:rPr>
         <w:t xml:space="preserve"> قارن </w:t>
       </w:r>
-      <w:hyperlink r:id="rId49">
+      <w:hyperlink r:id="rId47">
         <w:r>
           <w:rPr>
             <w:lang w:val="ar_AE" w:bidi="ar_AE"/>
@@ -1135,7 +1093,7 @@
         </w:rPr>
         <w:t>) على أنها تتعلق بمشكلات أوسع خلقها المعلمون الكذبة للكنائس وهي مشكلات أدَّت إلى اعتقال بولس النهائي وإعدامه من أجل الإنجيل. كان المعلمون الكذبة لا يزالون في تربُّص (</w:t>
       </w:r>
-      <w:hyperlink r:id="rId50">
+      <w:hyperlink r:id="rId48">
         <w:r>
           <w:rPr>
             <w:lang w:val="ar_AE" w:bidi="ar_AE"/>
@@ -1153,7 +1111,7 @@
         </w:rPr>
         <w:t xml:space="preserve"> </w:t>
       </w:r>
-      <w:hyperlink r:id="rId40">
+      <w:hyperlink r:id="rId38">
         <w:r>
           <w:rPr>
             <w:lang w:val="ar_AE" w:bidi="ar_AE"/>
@@ -1171,7 +1129,7 @@
         </w:rPr>
         <w:t>). كان بولس يرى أن خدمته قد اكتملت وكان يعلم أن موته وشيك (</w:t>
       </w:r>
-      <w:hyperlink r:id="rId51">
+      <w:hyperlink r:id="rId49">
         <w:r>
           <w:rPr>
             <w:lang w:val="ar_AE" w:bidi="ar_AE"/>
@@ -1217,7 +1175,7 @@
         </w:rPr>
         <w:t>لم يكتفِ الرسول بولس بإعلان الخبر السار بموت وقيامة يسوع المسيح فحسب، بل جسّدها شخصيًا. يؤدي الخبر السار إلى نمط حياة يتبنى الصليب ويتبع يسوع بقوة قيامته المانحة للحياة. جعل بولس من حياته نموذجًا لحياة المسيح وها موته أصبح وشيكًا. سيُستكمَل عمل الله حتى يوم مجيء المسيح (</w:t>
       </w:r>
-      <w:hyperlink r:id="rId52">
+      <w:hyperlink r:id="rId50">
         <w:r>
           <w:rPr>
             <w:lang w:val="ar_AE" w:bidi="ar_AE"/>

--- a/arb/docx/55.content.docx
+++ b/arb/docx/55.content.docx
@@ -163,28 +163,6 @@
           <w:lang w:val="ar_AE" w:bidi="ar_AE"/>
         </w:rPr>
         <w:t>2TI</w:t>
-      </w:r>
-      <w:r>
-        <w:rPr>
-          <w:lang w:val="ar_AE" w:bidi="ar_AE"/>
-        </w:rPr>
-      </w:r>
-    </w:p>
-    <w:p>
-      <w:pPr>
-        <w:bidi/>
-      </w:pPr>
-      <w:r>
-        <w:rPr>
-          <w:lang w:val="ar_AE" w:bidi="ar_AE"/>
-        </w:rPr>
-      </w:r>
-      <w:r>
-        <w:rPr>
-          <w:i/>
-          <w:lang w:val="ar_AE" w:bidi="ar_AE"/>
-        </w:rPr>
-        <w:t>رسالة تيموثاوس الثانية</w:t>
       </w:r>
       <w:r>
         <w:rPr>
